--- a/____Шпаргалки____/СИНТАКСИС_Функции_однострочные.docx
+++ b/____Шпаргалки____/СИНТАКСИС_Функции_однострочные.docx
@@ -13,101 +13,282 @@
     <w:tbl>
       <w:tblPr>
         <w:tblStyle w:val="a3"/>
-        <w:tblW w:w="9606" w:type="dxa"/>
+        <w:tblW w:w="10491" w:type="dxa"/>
+        <w:tblInd w:w="-885" w:type="dxa"/>
         <w:tblLook w:val="04A0"/>
       </w:tblPr>
       <w:tblGrid>
-        <w:gridCol w:w="4928"/>
+        <w:gridCol w:w="5813"/>
         <w:gridCol w:w="4678"/>
       </w:tblGrid>
       <w:tr>
         <w:tc>
           <w:tcPr>
-            <w:tcW w:w="4928" w:type="dxa"/>
-          </w:tcPr>
-          <w:p/>
-        </w:tc>
-        <w:tc>
-          <w:tcPr>
-            <w:tcW w:w="4678" w:type="dxa"/>
-          </w:tcPr>
-          <w:p/>
-        </w:tc>
-      </w:tr>
-      <w:tr>
-        <w:tc>
-          <w:tcPr>
-            <w:tcW w:w="4928" w:type="dxa"/>
-          </w:tcPr>
-          <w:p/>
-        </w:tc>
-        <w:tc>
-          <w:tcPr>
-            <w:tcW w:w="4678" w:type="dxa"/>
-          </w:tcPr>
-          <w:p/>
-        </w:tc>
-      </w:tr>
-      <w:tr>
-        <w:tc>
-          <w:tcPr>
-            <w:tcW w:w="4928" w:type="dxa"/>
-          </w:tcPr>
-          <w:p/>
-        </w:tc>
-        <w:tc>
-          <w:tcPr>
-            <w:tcW w:w="4678" w:type="dxa"/>
-          </w:tcPr>
-          <w:p/>
-        </w:tc>
-      </w:tr>
-      <w:tr>
-        <w:tc>
-          <w:tcPr>
-            <w:tcW w:w="4928" w:type="dxa"/>
-          </w:tcPr>
-          <w:p/>
-        </w:tc>
-        <w:tc>
-          <w:tcPr>
-            <w:tcW w:w="4678" w:type="dxa"/>
-          </w:tcPr>
-          <w:p/>
-        </w:tc>
-      </w:tr>
-      <w:tr>
-        <w:tc>
-          <w:tcPr>
-            <w:tcW w:w="4928" w:type="dxa"/>
-          </w:tcPr>
-          <w:p/>
-        </w:tc>
-        <w:tc>
-          <w:tcPr>
-            <w:tcW w:w="4678" w:type="dxa"/>
-          </w:tcPr>
-          <w:p/>
-        </w:tc>
-      </w:tr>
-      <w:tr>
-        <w:tc>
-          <w:tcPr>
-            <w:tcW w:w="4928" w:type="dxa"/>
-          </w:tcPr>
-          <w:p/>
-        </w:tc>
-        <w:tc>
-          <w:tcPr>
-            <w:tcW w:w="4678" w:type="dxa"/>
-          </w:tcPr>
-          <w:p/>
-        </w:tc>
-      </w:tr>
-      <w:tr>
-        <w:tc>
-          <w:tcPr>
-            <w:tcW w:w="4928" w:type="dxa"/>
+            <w:tcW w:w="5813" w:type="dxa"/>
+          </w:tcPr>
+          <w:p>
+            <w:pPr>
+              <w:ind w:left="176" w:hanging="284"/>
+              <w:rPr>
+                <w:sz w:val="24"/>
+              </w:rPr>
+            </w:pPr>
+            <w:proofErr w:type="spellStart"/>
+            <w:r>
+              <w:rPr>
+                <w:sz w:val="24"/>
+              </w:rPr>
+              <w:t>action</w:t>
+            </w:r>
+            <w:proofErr w:type="spellEnd"/>
+            <w:r>
+              <w:rPr>
+                <w:sz w:val="24"/>
+              </w:rPr>
+              <w:t xml:space="preserve"> = (</w:t>
+            </w:r>
+            <w:proofErr w:type="spellStart"/>
+            <w:r>
+              <w:rPr>
+                <w:sz w:val="24"/>
+              </w:rPr>
+              <w:t>lambda</w:t>
+            </w:r>
+            <w:proofErr w:type="spellEnd"/>
+            <w:r>
+              <w:rPr>
+                <w:sz w:val="24"/>
+              </w:rPr>
+              <w:t xml:space="preserve"> х: (</w:t>
+            </w:r>
+            <w:proofErr w:type="spellStart"/>
+            <w:r>
+              <w:rPr>
+                <w:sz w:val="24"/>
+              </w:rPr>
+              <w:t>lambda</w:t>
+            </w:r>
+            <w:proofErr w:type="spellEnd"/>
+            <w:r>
+              <w:rPr>
+                <w:sz w:val="24"/>
+              </w:rPr>
+              <w:t xml:space="preserve"> у: </w:t>
+            </w:r>
+            <w:proofErr w:type="spellStart"/>
+            <w:r>
+              <w:rPr>
+                <w:sz w:val="24"/>
+              </w:rPr>
+              <w:t>х</w:t>
+            </w:r>
+            <w:proofErr w:type="spellEnd"/>
+            <w:r>
+              <w:rPr>
+                <w:sz w:val="24"/>
+              </w:rPr>
+              <w:t xml:space="preserve"> + у))</w:t>
+            </w:r>
+          </w:p>
+          <w:p>
+            <w:pPr>
+              <w:ind w:left="176" w:hanging="284"/>
+              <w:rPr>
+                <w:sz w:val="24"/>
+                <w:lang w:val="en-US"/>
+              </w:rPr>
+            </w:pPr>
+            <w:r>
+              <w:rPr>
+                <w:sz w:val="24"/>
+                <w:lang w:val="en-US"/>
+              </w:rPr>
+              <w:t>act = action (99)</w:t>
+            </w:r>
+          </w:p>
+          <w:p>
+            <w:pPr>
+              <w:ind w:left="176" w:hanging="284"/>
+              <w:rPr>
+                <w:sz w:val="24"/>
+                <w:lang w:val="en-US"/>
+              </w:rPr>
+            </w:pPr>
+            <w:r>
+              <w:rPr>
+                <w:sz w:val="24"/>
+                <w:lang w:val="en-US"/>
+              </w:rPr>
+              <w:t>act(3)</w:t>
+            </w:r>
+          </w:p>
+          <w:p>
+            <w:pPr>
+              <w:ind w:left="176" w:hanging="284"/>
+              <w:rPr>
+                <w:sz w:val="24"/>
+              </w:rPr>
+            </w:pPr>
+            <w:r>
+              <w:rPr>
+                <w:sz w:val="24"/>
+              </w:rPr>
+              <w:t xml:space="preserve">           </w:t>
+            </w:r>
+            <w:r>
+              <w:rPr>
+                <w:sz w:val="24"/>
+                <w:lang w:val="en-US"/>
+              </w:rPr>
+              <w:t>102</w:t>
+            </w:r>
+          </w:p>
+        </w:tc>
+        <w:tc>
+          <w:tcPr>
+            <w:tcW w:w="4678" w:type="dxa"/>
+          </w:tcPr>
+          <w:p>
+            <w:pPr>
+              <w:rPr>
+                <w:lang w:val="en-US"/>
+              </w:rPr>
+            </w:pPr>
+            <w:proofErr w:type="spellStart"/>
+            <w:r>
+              <w:rPr>
+                <w:lang w:val="uk-UA"/>
+              </w:rPr>
+              <w:t>Act</w:t>
+            </w:r>
+            <w:proofErr w:type="spellEnd"/>
+            <w:r>
+              <w:rPr>
+                <w:lang w:val="uk-UA"/>
+              </w:rPr>
+              <w:t xml:space="preserve"> </w:t>
+            </w:r>
+            <w:r>
+              <w:rPr>
+                <w:lang w:val="uk-UA"/>
+              </w:rPr>
+              <w:sym w:font="Wingdings" w:char="F0E0"/>
+            </w:r>
+            <w:r>
+              <w:rPr>
+                <w:lang w:val="en-US"/>
+              </w:rPr>
+              <w:t>X</w:t>
+            </w:r>
+          </w:p>
+          <w:p>
+            <w:pPr>
+              <w:rPr>
+                <w:lang w:val="en-US"/>
+              </w:rPr>
+            </w:pPr>
+            <w:r>
+              <w:rPr>
+                <w:lang w:val="en-US"/>
+              </w:rPr>
+              <w:t xml:space="preserve">Act(3) </w:t>
+            </w:r>
+            <w:r>
+              <w:rPr>
+                <w:lang w:val="en-US"/>
+              </w:rPr>
+              <w:sym w:font="Wingdings" w:char="F0E0"/>
+            </w:r>
+            <w:r>
+              <w:rPr>
+                <w:lang w:val="en-US"/>
+              </w:rPr>
+              <w:t>Y</w:t>
+            </w:r>
+          </w:p>
+          <w:p>
+            <w:pPr>
+              <w:rPr>
+                <w:lang w:val="en-US"/>
+              </w:rPr>
+            </w:pPr>
+          </w:p>
+        </w:tc>
+      </w:tr>
+      <w:tr>
+        <w:tc>
+          <w:tcPr>
+            <w:tcW w:w="5813" w:type="dxa"/>
+          </w:tcPr>
+          <w:p/>
+        </w:tc>
+        <w:tc>
+          <w:tcPr>
+            <w:tcW w:w="4678" w:type="dxa"/>
+          </w:tcPr>
+          <w:p/>
+        </w:tc>
+      </w:tr>
+      <w:tr>
+        <w:tc>
+          <w:tcPr>
+            <w:tcW w:w="5813" w:type="dxa"/>
+          </w:tcPr>
+          <w:p/>
+        </w:tc>
+        <w:tc>
+          <w:tcPr>
+            <w:tcW w:w="4678" w:type="dxa"/>
+          </w:tcPr>
+          <w:p/>
+        </w:tc>
+      </w:tr>
+      <w:tr>
+        <w:tc>
+          <w:tcPr>
+            <w:tcW w:w="5813" w:type="dxa"/>
+          </w:tcPr>
+          <w:p/>
+        </w:tc>
+        <w:tc>
+          <w:tcPr>
+            <w:tcW w:w="4678" w:type="dxa"/>
+          </w:tcPr>
+          <w:p/>
+        </w:tc>
+      </w:tr>
+      <w:tr>
+        <w:tc>
+          <w:tcPr>
+            <w:tcW w:w="5813" w:type="dxa"/>
+          </w:tcPr>
+          <w:p/>
+        </w:tc>
+        <w:tc>
+          <w:tcPr>
+            <w:tcW w:w="4678" w:type="dxa"/>
+          </w:tcPr>
+          <w:p/>
+        </w:tc>
+      </w:tr>
+      <w:tr>
+        <w:tc>
+          <w:tcPr>
+            <w:tcW w:w="5813" w:type="dxa"/>
+          </w:tcPr>
+          <w:p/>
+        </w:tc>
+        <w:tc>
+          <w:tcPr>
+            <w:tcW w:w="4678" w:type="dxa"/>
+          </w:tcPr>
+          <w:p/>
+        </w:tc>
+      </w:tr>
+      <w:tr>
+        <w:tc>
+          <w:tcPr>
+            <w:tcW w:w="5813" w:type="dxa"/>
           </w:tcPr>
           <w:p/>
         </w:tc>
@@ -124,245 +305,245 @@
         </w:trPr>
         <w:tc>
           <w:tcPr>
-            <w:tcW w:w="4928" w:type="dxa"/>
-          </w:tcPr>
-          <w:p/>
-        </w:tc>
-        <w:tc>
-          <w:tcPr>
-            <w:tcW w:w="4678" w:type="dxa"/>
-          </w:tcPr>
-          <w:p/>
-        </w:tc>
-      </w:tr>
-      <w:tr>
-        <w:trPr>
-          <w:trHeight w:val="20"/>
-        </w:trPr>
-        <w:tc>
-          <w:tcPr>
-            <w:tcW w:w="4928" w:type="dxa"/>
-          </w:tcPr>
-          <w:p/>
-        </w:tc>
-        <w:tc>
-          <w:tcPr>
-            <w:tcW w:w="4678" w:type="dxa"/>
-          </w:tcPr>
-          <w:p/>
-        </w:tc>
-      </w:tr>
-      <w:tr>
-        <w:trPr>
-          <w:trHeight w:val="20"/>
-        </w:trPr>
-        <w:tc>
-          <w:tcPr>
-            <w:tcW w:w="4928" w:type="dxa"/>
-          </w:tcPr>
-          <w:p/>
-        </w:tc>
-        <w:tc>
-          <w:tcPr>
-            <w:tcW w:w="4678" w:type="dxa"/>
-          </w:tcPr>
-          <w:p/>
-        </w:tc>
-      </w:tr>
-      <w:tr>
-        <w:trPr>
-          <w:trHeight w:val="20"/>
-        </w:trPr>
-        <w:tc>
-          <w:tcPr>
-            <w:tcW w:w="4928" w:type="dxa"/>
-          </w:tcPr>
-          <w:p/>
-        </w:tc>
-        <w:tc>
-          <w:tcPr>
-            <w:tcW w:w="4678" w:type="dxa"/>
-          </w:tcPr>
-          <w:p/>
-        </w:tc>
-      </w:tr>
-      <w:tr>
-        <w:trPr>
-          <w:trHeight w:val="20"/>
-        </w:trPr>
-        <w:tc>
-          <w:tcPr>
-            <w:tcW w:w="4928" w:type="dxa"/>
-          </w:tcPr>
-          <w:p/>
-        </w:tc>
-        <w:tc>
-          <w:tcPr>
-            <w:tcW w:w="4678" w:type="dxa"/>
-          </w:tcPr>
-          <w:p/>
-        </w:tc>
-      </w:tr>
-      <w:tr>
-        <w:trPr>
-          <w:trHeight w:val="20"/>
-        </w:trPr>
-        <w:tc>
-          <w:tcPr>
-            <w:tcW w:w="4928" w:type="dxa"/>
-          </w:tcPr>
-          <w:p/>
-        </w:tc>
-        <w:tc>
-          <w:tcPr>
-            <w:tcW w:w="4678" w:type="dxa"/>
-          </w:tcPr>
-          <w:p/>
-        </w:tc>
-      </w:tr>
-      <w:tr>
-        <w:trPr>
-          <w:trHeight w:val="20"/>
-        </w:trPr>
-        <w:tc>
-          <w:tcPr>
-            <w:tcW w:w="4928" w:type="dxa"/>
-          </w:tcPr>
-          <w:p/>
-        </w:tc>
-        <w:tc>
-          <w:tcPr>
-            <w:tcW w:w="4678" w:type="dxa"/>
-          </w:tcPr>
-          <w:p/>
-        </w:tc>
-      </w:tr>
-      <w:tr>
-        <w:trPr>
-          <w:trHeight w:val="20"/>
-        </w:trPr>
-        <w:tc>
-          <w:tcPr>
-            <w:tcW w:w="4928" w:type="dxa"/>
-          </w:tcPr>
-          <w:p/>
-        </w:tc>
-        <w:tc>
-          <w:tcPr>
-            <w:tcW w:w="4678" w:type="dxa"/>
-          </w:tcPr>
-          <w:p/>
-        </w:tc>
-      </w:tr>
-      <w:tr>
-        <w:trPr>
-          <w:trHeight w:val="20"/>
-        </w:trPr>
-        <w:tc>
-          <w:tcPr>
-            <w:tcW w:w="4928" w:type="dxa"/>
-          </w:tcPr>
-          <w:p/>
-        </w:tc>
-        <w:tc>
-          <w:tcPr>
-            <w:tcW w:w="4678" w:type="dxa"/>
-          </w:tcPr>
-          <w:p/>
-        </w:tc>
-      </w:tr>
-      <w:tr>
-        <w:trPr>
-          <w:trHeight w:val="20"/>
-        </w:trPr>
-        <w:tc>
-          <w:tcPr>
-            <w:tcW w:w="4928" w:type="dxa"/>
-          </w:tcPr>
-          <w:p/>
-        </w:tc>
-        <w:tc>
-          <w:tcPr>
-            <w:tcW w:w="4678" w:type="dxa"/>
-          </w:tcPr>
-          <w:p/>
-        </w:tc>
-      </w:tr>
-      <w:tr>
-        <w:trPr>
-          <w:trHeight w:val="20"/>
-        </w:trPr>
-        <w:tc>
-          <w:tcPr>
-            <w:tcW w:w="4928" w:type="dxa"/>
-          </w:tcPr>
-          <w:p/>
-        </w:tc>
-        <w:tc>
-          <w:tcPr>
-            <w:tcW w:w="4678" w:type="dxa"/>
-          </w:tcPr>
-          <w:p/>
-        </w:tc>
-      </w:tr>
-      <w:tr>
-        <w:trPr>
-          <w:trHeight w:val="20"/>
-        </w:trPr>
-        <w:tc>
-          <w:tcPr>
-            <w:tcW w:w="4928" w:type="dxa"/>
-          </w:tcPr>
-          <w:p/>
-        </w:tc>
-        <w:tc>
-          <w:tcPr>
-            <w:tcW w:w="4678" w:type="dxa"/>
-          </w:tcPr>
-          <w:p/>
-        </w:tc>
-      </w:tr>
-      <w:tr>
-        <w:trPr>
-          <w:trHeight w:val="20"/>
-        </w:trPr>
-        <w:tc>
-          <w:tcPr>
-            <w:tcW w:w="4928" w:type="dxa"/>
-          </w:tcPr>
-          <w:p/>
-        </w:tc>
-        <w:tc>
-          <w:tcPr>
-            <w:tcW w:w="4678" w:type="dxa"/>
-          </w:tcPr>
-          <w:p/>
-        </w:tc>
-      </w:tr>
-      <w:tr>
-        <w:trPr>
-          <w:trHeight w:val="20"/>
-        </w:trPr>
-        <w:tc>
-          <w:tcPr>
-            <w:tcW w:w="4928" w:type="dxa"/>
-          </w:tcPr>
-          <w:p/>
-        </w:tc>
-        <w:tc>
-          <w:tcPr>
-            <w:tcW w:w="4678" w:type="dxa"/>
-          </w:tcPr>
-          <w:p/>
-        </w:tc>
-      </w:tr>
-      <w:tr>
-        <w:trPr>
-          <w:trHeight w:val="20"/>
-        </w:trPr>
-        <w:tc>
-          <w:tcPr>
-            <w:tcW w:w="4928" w:type="dxa"/>
+            <w:tcW w:w="5813" w:type="dxa"/>
+          </w:tcPr>
+          <w:p/>
+        </w:tc>
+        <w:tc>
+          <w:tcPr>
+            <w:tcW w:w="4678" w:type="dxa"/>
+          </w:tcPr>
+          <w:p/>
+        </w:tc>
+      </w:tr>
+      <w:tr>
+        <w:trPr>
+          <w:trHeight w:val="20"/>
+        </w:trPr>
+        <w:tc>
+          <w:tcPr>
+            <w:tcW w:w="5813" w:type="dxa"/>
+          </w:tcPr>
+          <w:p/>
+        </w:tc>
+        <w:tc>
+          <w:tcPr>
+            <w:tcW w:w="4678" w:type="dxa"/>
+          </w:tcPr>
+          <w:p/>
+        </w:tc>
+      </w:tr>
+      <w:tr>
+        <w:trPr>
+          <w:trHeight w:val="20"/>
+        </w:trPr>
+        <w:tc>
+          <w:tcPr>
+            <w:tcW w:w="5813" w:type="dxa"/>
+          </w:tcPr>
+          <w:p/>
+        </w:tc>
+        <w:tc>
+          <w:tcPr>
+            <w:tcW w:w="4678" w:type="dxa"/>
+          </w:tcPr>
+          <w:p/>
+        </w:tc>
+      </w:tr>
+      <w:tr>
+        <w:trPr>
+          <w:trHeight w:val="20"/>
+        </w:trPr>
+        <w:tc>
+          <w:tcPr>
+            <w:tcW w:w="5813" w:type="dxa"/>
+          </w:tcPr>
+          <w:p/>
+        </w:tc>
+        <w:tc>
+          <w:tcPr>
+            <w:tcW w:w="4678" w:type="dxa"/>
+          </w:tcPr>
+          <w:p/>
+        </w:tc>
+      </w:tr>
+      <w:tr>
+        <w:trPr>
+          <w:trHeight w:val="20"/>
+        </w:trPr>
+        <w:tc>
+          <w:tcPr>
+            <w:tcW w:w="5813" w:type="dxa"/>
+          </w:tcPr>
+          <w:p/>
+        </w:tc>
+        <w:tc>
+          <w:tcPr>
+            <w:tcW w:w="4678" w:type="dxa"/>
+          </w:tcPr>
+          <w:p/>
+        </w:tc>
+      </w:tr>
+      <w:tr>
+        <w:trPr>
+          <w:trHeight w:val="20"/>
+        </w:trPr>
+        <w:tc>
+          <w:tcPr>
+            <w:tcW w:w="5813" w:type="dxa"/>
+          </w:tcPr>
+          <w:p/>
+        </w:tc>
+        <w:tc>
+          <w:tcPr>
+            <w:tcW w:w="4678" w:type="dxa"/>
+          </w:tcPr>
+          <w:p/>
+        </w:tc>
+      </w:tr>
+      <w:tr>
+        <w:trPr>
+          <w:trHeight w:val="20"/>
+        </w:trPr>
+        <w:tc>
+          <w:tcPr>
+            <w:tcW w:w="5813" w:type="dxa"/>
+          </w:tcPr>
+          <w:p/>
+        </w:tc>
+        <w:tc>
+          <w:tcPr>
+            <w:tcW w:w="4678" w:type="dxa"/>
+          </w:tcPr>
+          <w:p/>
+        </w:tc>
+      </w:tr>
+      <w:tr>
+        <w:trPr>
+          <w:trHeight w:val="20"/>
+        </w:trPr>
+        <w:tc>
+          <w:tcPr>
+            <w:tcW w:w="5813" w:type="dxa"/>
+          </w:tcPr>
+          <w:p/>
+        </w:tc>
+        <w:tc>
+          <w:tcPr>
+            <w:tcW w:w="4678" w:type="dxa"/>
+          </w:tcPr>
+          <w:p/>
+        </w:tc>
+      </w:tr>
+      <w:tr>
+        <w:trPr>
+          <w:trHeight w:val="20"/>
+        </w:trPr>
+        <w:tc>
+          <w:tcPr>
+            <w:tcW w:w="5813" w:type="dxa"/>
+          </w:tcPr>
+          <w:p/>
+        </w:tc>
+        <w:tc>
+          <w:tcPr>
+            <w:tcW w:w="4678" w:type="dxa"/>
+          </w:tcPr>
+          <w:p/>
+        </w:tc>
+      </w:tr>
+      <w:tr>
+        <w:trPr>
+          <w:trHeight w:val="20"/>
+        </w:trPr>
+        <w:tc>
+          <w:tcPr>
+            <w:tcW w:w="5813" w:type="dxa"/>
+          </w:tcPr>
+          <w:p/>
+        </w:tc>
+        <w:tc>
+          <w:tcPr>
+            <w:tcW w:w="4678" w:type="dxa"/>
+          </w:tcPr>
+          <w:p/>
+        </w:tc>
+      </w:tr>
+      <w:tr>
+        <w:trPr>
+          <w:trHeight w:val="20"/>
+        </w:trPr>
+        <w:tc>
+          <w:tcPr>
+            <w:tcW w:w="5813" w:type="dxa"/>
+          </w:tcPr>
+          <w:p/>
+        </w:tc>
+        <w:tc>
+          <w:tcPr>
+            <w:tcW w:w="4678" w:type="dxa"/>
+          </w:tcPr>
+          <w:p/>
+        </w:tc>
+      </w:tr>
+      <w:tr>
+        <w:trPr>
+          <w:trHeight w:val="20"/>
+        </w:trPr>
+        <w:tc>
+          <w:tcPr>
+            <w:tcW w:w="5813" w:type="dxa"/>
+          </w:tcPr>
+          <w:p/>
+        </w:tc>
+        <w:tc>
+          <w:tcPr>
+            <w:tcW w:w="4678" w:type="dxa"/>
+          </w:tcPr>
+          <w:p/>
+        </w:tc>
+      </w:tr>
+      <w:tr>
+        <w:trPr>
+          <w:trHeight w:val="20"/>
+        </w:trPr>
+        <w:tc>
+          <w:tcPr>
+            <w:tcW w:w="5813" w:type="dxa"/>
+          </w:tcPr>
+          <w:p/>
+        </w:tc>
+        <w:tc>
+          <w:tcPr>
+            <w:tcW w:w="4678" w:type="dxa"/>
+          </w:tcPr>
+          <w:p/>
+        </w:tc>
+      </w:tr>
+      <w:tr>
+        <w:trPr>
+          <w:trHeight w:val="20"/>
+        </w:trPr>
+        <w:tc>
+          <w:tcPr>
+            <w:tcW w:w="5813" w:type="dxa"/>
+          </w:tcPr>
+          <w:p/>
+        </w:tc>
+        <w:tc>
+          <w:tcPr>
+            <w:tcW w:w="4678" w:type="dxa"/>
+          </w:tcPr>
+          <w:p/>
+        </w:tc>
+      </w:tr>
+      <w:tr>
+        <w:trPr>
+          <w:trHeight w:val="20"/>
+        </w:trPr>
+        <w:tc>
+          <w:tcPr>
+            <w:tcW w:w="5813" w:type="dxa"/>
           </w:tcPr>
           <w:p/>
         </w:tc>
@@ -549,7 +730,6 @@
   <w:style w:type="character" w:default="1" w:styleId="a0">
     <w:name w:val="Default Paragraph Font"/>
     <w:uiPriority w:val="1"/>
-    <w:semiHidden/>
     <w:unhideWhenUsed/>
   </w:style>
   <w:style w:type="table" w:default="1" w:styleId="a1">
